--- a/Sample_SMC_Certification_Request_Letter_Template.docx
+++ b/Sample_SMC_Certification_Request_Letter_Template.docx
@@ -2,6 +2,37 @@
 <file path=word/document.xml><?xml version="1.0" encoding="utf-8"?>
 <w:document xmlns:wpc="http://schemas.microsoft.com/office/word/2010/wordprocessingCanvas" xmlns:cx="http://schemas.microsoft.com/office/drawing/2014/chartex" xmlns:cx1="http://schemas.microsoft.com/office/drawing/2015/9/8/chartex" xmlns:cx2="http://schemas.microsoft.com/office/drawing/2015/10/21/chartex" xmlns:cx3="http://schemas.microsoft.com/office/drawing/2016/5/9/chartex" xmlns:cx4="http://schemas.microsoft.com/office/drawing/2016/5/10/chartex" xmlns:cx5="http://schemas.microsoft.com/office/drawing/2016/5/11/chartex" xmlns:cx6="http://schemas.microsoft.com/office/drawing/2016/5/12/chartex" xmlns:cx7="http://schemas.microsoft.com/office/drawing/2016/5/13/chartex" xmlns:cx8="http://schemas.microsoft.com/office/drawing/2016/5/14/chartex" xmlns:mc="http://schemas.openxmlformats.org/markup-compatibility/2006" xmlns:aink="http://schemas.microsoft.com/office/drawing/2016/ink" xmlns:am3d="http://schemas.microsoft.com/office/drawing/2017/model3d" xmlns:o="urn:schemas-microsoft-com:office:office" xmlns:oel="http://schemas.microsoft.com/office/2019/extlst" xmlns:r="http://schemas.openxmlformats.org/officeDocument/2006/relationships" xmlns:m="http://schemas.openxmlformats.org/officeDocument/2006/math" xmlns:v="urn:schemas-microsoft-com:vml" xmlns:wp14="http://schemas.microsoft.com/office/word/2010/wordprocessingDrawing" xmlns:wp="http://schemas.openxmlformats.org/drawingml/2006/wordprocessingDrawing" xmlns:w10="urn:schemas-microsoft-com:office:word" xmlns:w="http://schemas.openxmlformats.org/wordprocessingml/2006/main" xmlns:w14="http://schemas.microsoft.com/office/word/2010/wordml" xmlns:w15="http://schemas.microsoft.com/office/word/2012/wordml" xmlns:w16cex="http://schemas.microsoft.com/office/word/2018/wordml/cex" xmlns:w16cid="http://schemas.microsoft.com/office/word/2016/wordml/cid" xmlns:w16="http://schemas.microsoft.com/office/word/2018/wordml" xmlns:w16du="http://schemas.microsoft.com/office/word/2023/wordml/word16du" xmlns:w16sdtdh="http://schemas.microsoft.com/office/word/2020/wordml/sdtdatahash" xmlns:w16sdtfl="http://schemas.microsoft.com/office/word/2024/wordml/sdtformatlock" xmlns:w16se="http://schemas.microsoft.com/office/word/2015/wordml/symex" xmlns:wpg="http://schemas.microsoft.com/office/word/2010/wordprocessingGroup" xmlns:wpi="http://schemas.microsoft.com/office/word/2010/wordprocessingInk" xmlns:wne="http://schemas.microsoft.com/office/word/2006/wordml" xmlns:wps="http://schemas.microsoft.com/office/word/2010/wordprocessingShape" mc:Ignorable="w14 w15 w16se w16cid w16 w16cex w16sdtdh w16sdtfl w16du wp14">
   <w:body>
+    <w:p>
+      <w:pPr>
+        <w:spacing w:after="0" w:line="240" w:lineRule="auto"/>
+        <w:rPr>
+          <w:rFonts w:ascii="Times New Roman" w:hAnsi="Times New Roman" w:cs="Times New Roman"/>
+          <w:color w:val="2E74B5" w:themeColor="accent1" w:themeShade="BF"/>
+          <w:sz w:val="24"/>
+          <w:szCs w:val="24"/>
+        </w:rPr>
+      </w:pPr>
+      <w:r>
+        <w:rPr>
+          <w:rFonts w:ascii="Times New Roman" w:hAnsi="Times New Roman" w:cs="Times New Roman"/>
+          <w:color w:val="2E74B5" w:themeColor="accent1" w:themeShade="BF"/>
+          <w:sz w:val="24"/>
+          <w:szCs w:val="24"/>
+        </w:rPr>
+        <w:t>[Month DD, YYYY]</w:t>
+      </w:r>
+    </w:p>
+    <w:p>
+      <w:pPr>
+        <w:spacing w:after="0" w:line="240" w:lineRule="auto"/>
+        <w:rPr>
+          <w:rFonts w:ascii="Times New Roman" w:hAnsi="Times New Roman" w:cs="Times New Roman"/>
+          <w:color w:val="2E74B5" w:themeColor="accent1" w:themeShade="BF"/>
+          <w:sz w:val="24"/>
+          <w:szCs w:val="24"/>
+        </w:rPr>
+      </w:pPr>
+    </w:p>
     <w:p>
       <w:pPr>
         <w:spacing w:after="0" w:line="240" w:lineRule="auto"/>
@@ -1912,7 +1943,7 @@
           <w:sz w:val="24"/>
           <w:szCs w:val="24"/>
         </w:rPr>
-        <w:t>email address</w:t>
+        <w:t>email</w:t>
       </w:r>
       <w:r>
         <w:rPr>
@@ -2477,48 +2508,57 @@
   <w:p>
     <w:pPr>
       <w:pStyle w:val="Footer"/>
+      <w:rPr>
+        <w:rFonts w:ascii="Times New Roman" w:hAnsi="Times New Roman" w:cs="Times New Roman"/>
+      </w:rPr>
     </w:pPr>
     <w:r>
       <w:rPr>
+        <w:rFonts w:ascii="Times New Roman" w:hAnsi="Times New Roman" w:cs="Times New Roman"/>
         <w:color w:val="2E74B5" w:themeColor="accent1" w:themeShade="BF"/>
       </w:rPr>
       <w:t>[</w:t>
     </w:r>
     <w:r>
       <w:rPr>
+        <w:rFonts w:ascii="Times New Roman" w:hAnsi="Times New Roman" w:cs="Times New Roman"/>
         <w:color w:val="2E74B5" w:themeColor="accent1" w:themeShade="BF"/>
       </w:rPr>
       <w:t>Insert s</w:t>
     </w:r>
     <w:r>
       <w:rPr>
+        <w:rFonts w:ascii="Times New Roman" w:hAnsi="Times New Roman" w:cs="Times New Roman"/>
         <w:color w:val="2E74B5" w:themeColor="accent1" w:themeShade="BF"/>
       </w:rPr>
       <w:t>tate</w:t>
     </w:r>
     <w:r>
       <w:rPr>
+        <w:rFonts w:ascii="Times New Roman" w:hAnsi="Times New Roman" w:cs="Times New Roman"/>
         <w:color w:val="2E74B5" w:themeColor="accent1" w:themeShade="BF"/>
       </w:rPr>
       <w:t xml:space="preserve"> letter head]</w:t>
     </w:r>
     <w:r>
-      <w:tab/>
-    </w:r>
-    <w:r>
+      <w:rPr>
+        <w:rFonts w:ascii="Times New Roman" w:hAnsi="Times New Roman" w:cs="Times New Roman"/>
+      </w:rPr>
       <w:tab/>
     </w:r>
     <w:r>
       <w:rPr>
+        <w:rFonts w:ascii="Times New Roman" w:hAnsi="Times New Roman" w:cs="Times New Roman"/>
+      </w:rPr>
+      <w:tab/>
+    </w:r>
+    <w:r>
+      <w:rPr>
+        <w:rFonts w:ascii="Times New Roman" w:hAnsi="Times New Roman" w:cs="Times New Roman"/>
         <w:color w:val="2E74B5" w:themeColor="accent1" w:themeShade="BF"/>
       </w:rPr>
       <w:t>MES SMC</w:t>
     </w:r>
-  </w:p>
-  <w:p>
-    <w:pPr>
-      <w:pStyle w:val="Header"/>
-    </w:pPr>
   </w:p>
 </w:hdr>
 </file>
@@ -3693,6 +3733,31 @@
 </file>
 
 <file path=customXml/item1.xml><?xml version="1.0" encoding="utf-8"?>
+<p:properties xmlns:p="http://schemas.microsoft.com/office/2006/metadata/properties" xmlns:xsi="http://www.w3.org/2001/XMLSchema-instance" xmlns:pc="http://schemas.microsoft.com/office/infopath/2007/PartnerControls">
+  <documentManagement>
+    <TaxCatchAll xmlns="b5a44311-ed64-4a72-909f-c9dc6973bde2" xsi:nil="true"/>
+    <lcf76f155ced4ddcb4097134ff3c332f xmlns="703a0a61-d094-4eff-9f2b-10839178e71e">
+      <Terms xmlns="http://schemas.microsoft.com/office/infopath/2007/PartnerControls"/>
+    </lcf76f155ced4ddcb4097134ff3c332f>
+    <ReviewedforExemplarSLAs_x003f_ xmlns="703a0a61-d094-4eff-9f2b-10839178e71e">false</ReviewedforExemplarSLAs_x003f_>
+  </documentManagement>
+</p:properties>
+</file>
+
+<file path=customXml/item2.xml><?xml version="1.0" encoding="utf-8"?>
+<b:Sources xmlns:b="http://schemas.openxmlformats.org/officeDocument/2006/bibliography" xmlns="http://schemas.openxmlformats.org/officeDocument/2006/bibliography" SelectedStyle="\IEEE2006OfficeOnline.xsl" StyleName="IEEE" Version="2006"/>
+</file>
+
+<file path=customXml/item3.xml><?xml version="1.0" encoding="utf-8"?>
+<?mso-contentType ?>
+<FormTemplates xmlns="http://schemas.microsoft.com/sharepoint/v3/contenttype/forms">
+  <Display>DocumentLibraryForm</Display>
+  <Edit>DocumentLibraryForm</Edit>
+  <New>DocumentLibraryForm</New>
+</FormTemplates>
+</file>
+
+<file path=customXml/item4.xml><?xml version="1.0" encoding="utf-8"?>
 <ct:contentTypeSchema xmlns:ct="http://schemas.microsoft.com/office/2006/metadata/contentType" xmlns:ma="http://schemas.microsoft.com/office/2006/metadata/properties/metaAttributes" ct:_="" ma:_="" ma:contentTypeName="Document" ma:contentTypeID="0x010100D8EFBC9B8D937D459242E55D94F812DF" ma:contentTypeVersion="15" ma:contentTypeDescription="Create a new document." ma:contentTypeScope="" ma:versionID="224f0af547773ae26065de9b9822b9b3">
   <xsd:schema xmlns:xsd="http://www.w3.org/2001/XMLSchema" xmlns:xs="http://www.w3.org/2001/XMLSchema" xmlns:p="http://schemas.microsoft.com/office/2006/metadata/properties" xmlns:ns2="703a0a61-d094-4eff-9f2b-10839178e71e" xmlns:ns3="b5a44311-ed64-4a72-909f-c9dc6973bde2" xmlns:ns4="db633225-959e-474a-94e0-a37faaa07988" targetNamespace="http://schemas.microsoft.com/office/2006/metadata/properties" ma:root="true" ma:fieldsID="7ef8949fe55dd995d71151d0d91644b0" ns2:_="" ns3:_="" ns4:_="">
     <xsd:import namespace="703a0a61-d094-4eff-9f2b-10839178e71e"/>
@@ -3932,32 +3997,41 @@
 </ct:contentTypeSchema>
 </file>
 
-<file path=customXml/item2.xml><?xml version="1.0" encoding="utf-8"?>
-<?mso-contentType ?>
-<FormTemplates xmlns="http://schemas.microsoft.com/sharepoint/v3/contenttype/forms">
-  <Display>DocumentLibraryForm</Display>
-  <Edit>DocumentLibraryForm</Edit>
-  <New>DocumentLibraryForm</New>
-</FormTemplates>
+<file path=customXml/itemProps1.xml><?xml version="1.0" encoding="utf-8"?>
+<ds:datastoreItem xmlns:ds="http://schemas.openxmlformats.org/officeDocument/2006/customXml" ds:itemID="{D6EEC914-EFCA-4E47-87DD-72A527513752}">
+  <ds:schemaRefs>
+    <ds:schemaRef ds:uri="http://schemas.openxmlformats.org/package/2006/metadata/core-properties"/>
+    <ds:schemaRef ds:uri="http://purl.org/dc/elements/1.1/"/>
+    <ds:schemaRef ds:uri="http://schemas.microsoft.com/office/2006/documentManagement/types"/>
+    <ds:schemaRef ds:uri="db633225-959e-474a-94e0-a37faaa07988"/>
+    <ds:schemaRef ds:uri="703a0a61-d094-4eff-9f2b-10839178e71e"/>
+    <ds:schemaRef ds:uri="http://schemas.microsoft.com/office/2006/metadata/properties"/>
+    <ds:schemaRef ds:uri="http://purl.org/dc/dcmitype/"/>
+    <ds:schemaRef ds:uri="http://www.w3.org/XML/1998/namespace"/>
+    <ds:schemaRef ds:uri="http://schemas.microsoft.com/office/infopath/2007/PartnerControls"/>
+    <ds:schemaRef ds:uri="b5a44311-ed64-4a72-909f-c9dc6973bde2"/>
+    <ds:schemaRef ds:uri="http://purl.org/dc/terms/"/>
+  </ds:schemaRefs>
+</ds:datastoreItem>
 </file>
 
-<file path=customXml/item3.xml><?xml version="1.0" encoding="utf-8"?>
-<b:Sources xmlns:b="http://schemas.openxmlformats.org/officeDocument/2006/bibliography" xmlns="http://schemas.openxmlformats.org/officeDocument/2006/bibliography" SelectedStyle="\IEEE2006OfficeOnline.xsl" StyleName="IEEE" Version="2006"/>
+<file path=customXml/itemProps2.xml><?xml version="1.0" encoding="utf-8"?>
+<ds:datastoreItem xmlns:ds="http://schemas.openxmlformats.org/officeDocument/2006/customXml" ds:itemID="{3CF346AB-3270-47FC-BBA7-A1BB93637180}">
+  <ds:schemaRefs>
+    <ds:schemaRef ds:uri="http://schemas.openxmlformats.org/officeDocument/2006/bibliography"/>
+  </ds:schemaRefs>
+</ds:datastoreItem>
 </file>
 
-<file path=customXml/item4.xml><?xml version="1.0" encoding="utf-8"?>
-<p:properties xmlns:p="http://schemas.microsoft.com/office/2006/metadata/properties" xmlns:xsi="http://www.w3.org/2001/XMLSchema-instance" xmlns:pc="http://schemas.microsoft.com/office/infopath/2007/PartnerControls">
-  <documentManagement>
-    <TaxCatchAll xmlns="b5a44311-ed64-4a72-909f-c9dc6973bde2" xsi:nil="true"/>
-    <lcf76f155ced4ddcb4097134ff3c332f xmlns="703a0a61-d094-4eff-9f2b-10839178e71e">
-      <Terms xmlns="http://schemas.microsoft.com/office/infopath/2007/PartnerControls"/>
-    </lcf76f155ced4ddcb4097134ff3c332f>
-    <ReviewedforExemplarSLAs_x003f_ xmlns="703a0a61-d094-4eff-9f2b-10839178e71e">false</ReviewedforExemplarSLAs_x003f_>
-  </documentManagement>
-</p:properties>
+<file path=customXml/itemProps3.xml><?xml version="1.0" encoding="utf-8"?>
+<ds:datastoreItem xmlns:ds="http://schemas.openxmlformats.org/officeDocument/2006/customXml" ds:itemID="{6810988F-FAC2-4836-AD49-54F3F9A1994F}">
+  <ds:schemaRefs>
+    <ds:schemaRef ds:uri="http://schemas.microsoft.com/sharepoint/v3/contenttype/forms"/>
+  </ds:schemaRefs>
+</ds:datastoreItem>
 </file>
 
-<file path=customXml/itemProps1.xml><?xml version="1.0" encoding="utf-8"?>
+<file path=customXml/itemProps4.xml><?xml version="1.0" encoding="utf-8"?>
 <ds:datastoreItem xmlns:ds="http://schemas.openxmlformats.org/officeDocument/2006/customXml" ds:itemID="{42B0BADC-6164-49F8-B318-8A56602D3B02}">
   <ds:schemaRefs>
     <ds:schemaRef ds:uri="http://schemas.microsoft.com/office/2006/metadata/contentType"/>
@@ -3975,31 +4049,4 @@
     <ds:schemaRef ds:uri="http://schemas.microsoft.com/internal/obd"/>
   </ds:schemaRefs>
 </ds:datastoreItem>
-</file>
-
-<file path=customXml/itemProps2.xml><?xml version="1.0" encoding="utf-8"?>
-<ds:datastoreItem xmlns:ds="http://schemas.openxmlformats.org/officeDocument/2006/customXml" ds:itemID="{6810988F-FAC2-4836-AD49-54F3F9A1994F}">
-  <ds:schemaRefs>
-    <ds:schemaRef ds:uri="http://schemas.microsoft.com/sharepoint/v3/contenttype/forms"/>
-  </ds:schemaRefs>
-</ds:datastoreItem>
-</file>
-
-<file path=customXml/itemProps3.xml><?xml version="1.0" encoding="utf-8"?>
-<ds:datastoreItem xmlns:ds="http://schemas.openxmlformats.org/officeDocument/2006/customXml" ds:itemID="{3CF346AB-3270-47FC-BBA7-A1BB93637180}">
-  <ds:schemaRefs>
-    <ds:schemaRef ds:uri="http://schemas.openxmlformats.org/officeDocument/2006/bibliography"/>
-  </ds:schemaRefs>
-</ds:datastoreItem>
-</file>
-
-<file path=customXml/itemProps4.xml><?xml version="1.0" encoding="utf-8"?>
-<ds:datastoreItem xmlns:ds="http://schemas.openxmlformats.org/officeDocument/2006/customXml" ds:itemID="{D6EEC914-EFCA-4E47-87DD-72A527513752}">
-  <ds:schemaRefs>
-    <ds:schemaRef ds:uri="http://schemas.microsoft.com/office/2006/metadata/properties"/>
-    <ds:schemaRef ds:uri="http://schemas.microsoft.com/office/infopath/2007/PartnerControls"/>
-    <ds:schemaRef ds:uri="b5a44311-ed64-4a72-909f-c9dc6973bde2"/>
-    <ds:schemaRef ds:uri="703a0a61-d094-4eff-9f2b-10839178e71e"/>
-  </ds:schemaRefs>
-</ds:datastoreItem>
 </file>